--- a/report.docx
+++ b/report.docx
@@ -706,7 +706,7 @@
         <w:ind w:firstLineChars="0"/>
         <w:jc w:val="left"/>
         <w:rPr>
-          <w:rFonts w:eastAsia="黑体" w:cs="Times New Roman" w:hint="eastAsia"/>
+          <w:rFonts w:eastAsia="黑体" w:cs="Times New Roman"/>
           <w:bCs/>
           <w:sz w:val="28"/>
           <w:szCs w:val="32"/>
@@ -976,7 +976,7 @@
         <w:ind w:firstLineChars="0"/>
         <w:jc w:val="left"/>
         <w:rPr>
-          <w:rFonts w:eastAsia="黑体" w:cs="Times New Roman" w:hint="eastAsia"/>
+          <w:rFonts w:eastAsia="黑体" w:cs="Times New Roman"/>
           <w:bCs/>
           <w:sz w:val="28"/>
           <w:szCs w:val="32"/>
@@ -1078,7 +1078,7 @@
         <w:ind w:left="420" w:firstLineChars="200" w:firstLine="480"/>
         <w:jc w:val="left"/>
         <w:rPr>
-          <w:rFonts w:eastAsia="黑体" w:cs="Times New Roman" w:hint="eastAsia"/>
+          <w:rFonts w:eastAsia="黑体" w:cs="Times New Roman"/>
           <w:bCs/>
         </w:rPr>
       </w:pPr>
@@ -1647,18 +1647,18 @@
       <w:pPr>
         <w:jc w:val="left"/>
         <w:rPr>
-          <w:rFonts w:eastAsia="黑体" w:cs="Times New Roman" w:hint="eastAsia"/>
-          <w:bCs/>
-          <w:sz w:val="28"/>
-          <w:szCs w:val="32"/>
-        </w:rPr>
-      </w:pPr>
-    </w:p>
-    <w:p>
-      <w:pPr>
-        <w:jc w:val="left"/>
-        <w:rPr>
-          <w:rFonts w:eastAsia="黑体" w:cs="Times New Roman" w:hint="eastAsia"/>
+          <w:rFonts w:eastAsia="黑体" w:cs="Times New Roman"/>
+          <w:bCs/>
+          <w:sz w:val="28"/>
+          <w:szCs w:val="32"/>
+        </w:rPr>
+      </w:pPr>
+    </w:p>
+    <w:p>
+      <w:pPr>
+        <w:jc w:val="left"/>
+        <w:rPr>
+          <w:rFonts w:eastAsia="黑体" w:cs="Times New Roman"/>
           <w:bCs/>
           <w:i/>
           <w:sz w:val="28"/>
@@ -2033,7 +2033,7 @@
         <w:ind w:firstLineChars="0"/>
         <w:jc w:val="left"/>
         <w:rPr>
-          <w:rFonts w:eastAsia="黑体" w:cs="Times New Roman" w:hint="eastAsia"/>
+          <w:rFonts w:eastAsia="黑体" w:cs="Times New Roman"/>
           <w:bCs/>
         </w:rPr>
       </w:pPr>
@@ -2224,7 +2224,7 @@
       <w:pPr>
         <w:jc w:val="left"/>
         <w:rPr>
-          <w:rFonts w:eastAsia="黑体" w:cs="Times New Roman" w:hint="eastAsia"/>
+          <w:rFonts w:eastAsia="黑体" w:cs="Times New Roman"/>
           <w:bCs/>
           <w:iCs/>
           <w:sz w:val="28"/>
@@ -2255,7 +2255,7 @@
       <w:pPr>
         <w:jc w:val="left"/>
         <w:rPr>
-          <w:rFonts w:eastAsia="黑体" w:cs="Times New Roman" w:hint="eastAsia"/>
+          <w:rFonts w:eastAsia="黑体" w:cs="Times New Roman"/>
           <w:bCs/>
           <w:sz w:val="28"/>
           <w:szCs w:val="32"/>
@@ -2352,18 +2352,7 @@
           <w:sz w:val="28"/>
           <w:szCs w:val="32"/>
         </w:rPr>
-        <w:t xml:space="preserve">Selection of </w:t>
-      </w:r>
-      <w:bookmarkStart w:id="0" w:name="_GoBack"/>
-      <w:r>
-        <w:rPr>
-          <w:rFonts w:eastAsia="黑体" w:cs="Times New Roman"/>
-          <w:b/>
-          <w:bCs/>
-          <w:sz w:val="28"/>
-          <w:szCs w:val="32"/>
-        </w:rPr>
-        <w:t>validation</w:t>
+        <w:t>Selection of validation</w:t>
       </w:r>
       <w:r>
         <w:rPr>
@@ -2375,7 +2364,6 @@
         </w:rPr>
         <w:t xml:space="preserve"> </w:t>
       </w:r>
-      <w:bookmarkEnd w:id="0"/>
       <w:r>
         <w:rPr>
           <w:rFonts w:eastAsia="黑体" w:cs="Times New Roman"/>
@@ -2451,13 +2439,83 @@
       <w:pPr>
         <w:jc w:val="left"/>
         <w:rPr>
+          <w:rFonts w:eastAsia="黑体" w:cs="Times New Roman"/>
+          <w:bCs/>
+          <w:iCs/>
+          <w:sz w:val="28"/>
+          <w:szCs w:val="32"/>
+        </w:rPr>
+      </w:pPr>
+      <w:r>
+        <w:rPr>
+          <w:rFonts w:eastAsia="黑体" w:cs="Times New Roman"/>
+          <w:bCs/>
+          <w:iCs/>
+          <w:sz w:val="28"/>
+          <w:szCs w:val="32"/>
+        </w:rPr>
+        <w:t>Both of l</w:t>
+      </w:r>
+      <w:r>
+        <w:rPr>
+          <w:rFonts w:eastAsia="黑体" w:cs="Times New Roman"/>
+          <w:bCs/>
+          <w:iCs/>
+          <w:sz w:val="28"/>
+          <w:szCs w:val="32"/>
+        </w:rPr>
+        <w:t xml:space="preserve">inear </w:t>
+      </w:r>
+      <w:r>
+        <w:rPr>
+          <w:rFonts w:eastAsia="黑体" w:cs="Times New Roman"/>
+          <w:bCs/>
+          <w:iCs/>
+          <w:sz w:val="28"/>
+          <w:szCs w:val="32"/>
+        </w:rPr>
+        <w:t>r</w:t>
+      </w:r>
+      <w:r>
+        <w:rPr>
+          <w:rFonts w:eastAsia="黑体" w:cs="Times New Roman"/>
+          <w:bCs/>
+          <w:iCs/>
+          <w:sz w:val="28"/>
+          <w:szCs w:val="32"/>
+        </w:rPr>
+        <w:t xml:space="preserve">egression and </w:t>
+      </w:r>
+      <w:r>
+        <w:rPr>
+          <w:rFonts w:eastAsia="黑体" w:cs="Times New Roman"/>
+          <w:bCs/>
+          <w:iCs/>
+          <w:sz w:val="28"/>
+          <w:szCs w:val="32"/>
+        </w:rPr>
+        <w:t>l</w:t>
+      </w:r>
+      <w:r>
+        <w:rPr>
+          <w:rFonts w:eastAsia="黑体" w:cs="Times New Roman"/>
+          <w:bCs/>
+          <w:iCs/>
+          <w:sz w:val="28"/>
+          <w:szCs w:val="32"/>
+        </w:rPr>
+        <w:t xml:space="preserve">inear </w:t>
+      </w:r>
+      <w:r>
+        <w:rPr>
           <w:rFonts w:eastAsia="黑体" w:cs="Times New Roman" w:hint="eastAsia"/>
           <w:bCs/>
           <w:iCs/>
           <w:sz w:val="28"/>
           <w:szCs w:val="32"/>
         </w:rPr>
-      </w:pPr>
+        <w:t>c</w:t>
+      </w:r>
       <w:r>
         <w:rPr>
           <w:rFonts w:eastAsia="黑体" w:cs="Times New Roman"/>
@@ -2466,12 +2524,9 @@
           <w:sz w:val="28"/>
           <w:szCs w:val="32"/>
         </w:rPr>
-        <w:t>Linear Regression and Gradient Descent</w:t>
-      </w:r>
-    </w:p>
-    <w:p>
-      <w:pPr>
-        <w:jc w:val="left"/>
+        <w:t xml:space="preserve">lassification </w:t>
+      </w:r>
+      <w:r>
         <w:rPr>
           <w:rFonts w:eastAsia="黑体" w:cs="Times New Roman"/>
           <w:bCs/>
@@ -2479,23 +2534,14 @@
           <w:sz w:val="28"/>
           <w:szCs w:val="32"/>
         </w:rPr>
-      </w:pPr>
-      <w:r>
-        <w:rPr>
-          <w:rFonts w:eastAsia="黑体" w:cs="Times New Roman"/>
-          <w:bCs/>
-          <w:iCs/>
-          <w:sz w:val="28"/>
-          <w:szCs w:val="32"/>
-        </w:rPr>
-        <w:t>Linear Classification and Gradient Descent</w:t>
-      </w:r>
-    </w:p>
-    <w:p>
-      <w:pPr>
-        <w:jc w:val="left"/>
-        <w:rPr>
-          <w:rFonts w:eastAsia="黑体" w:cs="Times New Roman" w:hint="eastAsia"/>
+        <w:t>use hold-out</w:t>
+      </w:r>
+    </w:p>
+    <w:p>
+      <w:pPr>
+        <w:jc w:val="left"/>
+        <w:rPr>
+          <w:rFonts w:eastAsia="黑体" w:cs="Times New Roman"/>
           <w:bCs/>
           <w:iCs/>
           <w:sz w:val="28"/>
@@ -2585,7 +2631,7 @@
         <w:ind w:firstLineChars="0"/>
         <w:jc w:val="left"/>
         <w:rPr>
-          <w:rFonts w:eastAsia="黑体" w:cs="Times New Roman" w:hint="eastAsia"/>
+          <w:rFonts w:eastAsia="黑体" w:cs="Times New Roman"/>
           <w:bCs/>
           <w:iCs/>
           <w:sz w:val="28"/>
@@ -2600,18 +2646,7 @@
           <w:sz w:val="28"/>
           <w:szCs w:val="32"/>
         </w:rPr>
-        <w:t xml:space="preserve">Initialize linear model parameters by setting all parameters into </w:t>
-      </w:r>
-      <w:r>
-        <w:rPr>
-          <w:rFonts w:eastAsia="黑体" w:cs="Times New Roman"/>
-          <w:bCs/>
-          <w:iCs/>
-          <w:sz w:val="28"/>
-          <w:szCs w:val="32"/>
-        </w:rPr>
-        <w:lastRenderedPageBreak/>
-        <w:t>zero</w:t>
+        <w:t>Initialize linear model parameters by setting all parameters into zero</w:t>
       </w:r>
     </w:p>
     <w:p>
@@ -2624,31 +2659,32 @@
         <w:ind w:firstLineChars="0"/>
         <w:jc w:val="left"/>
         <w:rPr>
+          <w:rFonts w:eastAsia="黑体" w:cs="Times New Roman"/>
+          <w:bCs/>
+          <w:iCs/>
+          <w:sz w:val="28"/>
+          <w:szCs w:val="32"/>
+        </w:rPr>
+      </w:pPr>
+      <w:r>
+        <w:rPr>
           <w:rFonts w:eastAsia="黑体" w:cs="Times New Roman" w:hint="eastAsia"/>
           <w:bCs/>
           <w:iCs/>
           <w:sz w:val="28"/>
           <w:szCs w:val="32"/>
         </w:rPr>
-      </w:pPr>
-      <w:r>
-        <w:rPr>
-          <w:rFonts w:eastAsia="黑体" w:cs="Times New Roman" w:hint="eastAsia"/>
+        <w:lastRenderedPageBreak/>
+        <w:t>I</w:t>
+      </w:r>
+      <w:r>
+        <w:rPr>
+          <w:rFonts w:eastAsia="黑体" w:cs="Times New Roman"/>
           <w:bCs/>
           <w:iCs/>
           <w:sz w:val="28"/>
           <w:szCs w:val="32"/>
         </w:rPr>
-        <w:t>I</w:t>
-      </w:r>
-      <w:r>
-        <w:rPr>
-          <w:rFonts w:eastAsia="黑体" w:cs="Times New Roman"/>
-          <w:bCs/>
-          <w:iCs/>
-          <w:sz w:val="28"/>
-          <w:szCs w:val="32"/>
-        </w:rPr>
         <w:t>nitialize SVM model parameters by setting all parameters into zero</w:t>
       </w:r>
     </w:p>
@@ -2656,7 +2692,7 @@
       <w:pPr>
         <w:jc w:val="left"/>
         <w:rPr>
-          <w:rFonts w:eastAsia="黑体" w:cs="Times New Roman" w:hint="eastAsia"/>
+          <w:rFonts w:eastAsia="黑体" w:cs="Times New Roman"/>
           <w:bCs/>
           <w:iCs/>
           <w:sz w:val="28"/>
@@ -3159,7 +3195,7 @@
       <w:pPr>
         <w:jc w:val="left"/>
         <w:rPr>
-          <w:rFonts w:ascii="CMSS10" w:eastAsia="宋体" w:hAnsi="CMSS10" w:cs="CMSS10" w:hint="eastAsia"/>
+          <w:rFonts w:ascii="CMSS10" w:eastAsia="宋体" w:hAnsi="CMSS10" w:cs="CMSS10"/>
           <w:kern w:val="0"/>
           <w:sz w:val="28"/>
           <w:szCs w:val="28"/>
@@ -3410,7 +3446,7 @@
         <w:ind w:firstLineChars="0"/>
         <w:jc w:val="left"/>
         <w:rPr>
-          <w:rFonts w:eastAsia="黑体" w:cs="Times New Roman" w:hint="eastAsia"/>
+          <w:rFonts w:eastAsia="黑体" w:cs="Times New Roman"/>
           <w:bCs/>
           <w:iCs/>
           <w:sz w:val="28"/>
@@ -3652,7 +3688,7 @@
       <w:pPr>
         <w:jc w:val="center"/>
         <w:rPr>
-          <w:rFonts w:eastAsia="黑体" w:cs="Times New Roman" w:hint="eastAsia"/>
+          <w:rFonts w:eastAsia="黑体" w:cs="Times New Roman"/>
           <w:bCs/>
           <w:sz w:val="28"/>
           <w:szCs w:val="32"/>
@@ -4292,7 +4328,16 @@
           <w:sz w:val="28"/>
           <w:szCs w:val="32"/>
         </w:rPr>
-        <w:t>0.00003</w:t>
+        <w:t>0.000</w:t>
+      </w:r>
+      <w:r>
+        <w:rPr>
+          <w:rFonts w:ascii="Times New Roman" w:hAnsi="Times New Roman" w:cs="Times New Roman"/>
+          <w:b w:val="0"/>
+          <w:sz w:val="28"/>
+          <w:szCs w:val="32"/>
+        </w:rPr>
+        <w:t>5</w:t>
       </w:r>
     </w:p>
     <w:p>
@@ -4316,6 +4361,11 @@
           <w:szCs w:val="32"/>
         </w:rPr>
         <w:t>Assessment Results (based on selected validation):</w:t>
+      </w:r>
+    </w:p>
+    <w:p>
+      <w:r>
+        <w:t>The least loss of validation set is 11.2232</w:t>
       </w:r>
     </w:p>
     <w:p/>
@@ -4325,13 +4375,6 @@
     <w:p/>
     <w:p/>
     <w:p/>
-    <w:p>
-      <w:pPr>
-        <w:rPr>
-          <w:rFonts w:hint="eastAsia"/>
-        </w:rPr>
-      </w:pPr>
-    </w:p>
     <w:p>
       <w:pPr>
         <w:pStyle w:val="2"/>
@@ -4478,13 +4521,7 @@
     <w:p/>
     <w:p/>
     <w:p/>
-    <w:p>
-      <w:pPr>
-        <w:rPr>
-          <w:rFonts w:hint="eastAsia"/>
-        </w:rPr>
-      </w:pPr>
-    </w:p>
+    <w:p/>
     <w:p>
       <w:pPr>
         <w:pStyle w:val="2"/>
@@ -4598,7 +4635,7 @@
         <w:ind w:firstLine="0"/>
         <w:jc w:val="left"/>
         <w:rPr>
-          <w:rFonts w:eastAsia="黑体" w:cs="Times New Roman" w:hint="eastAsia"/>
+          <w:rFonts w:eastAsia="黑体" w:cs="Times New Roman"/>
           <w:bCs/>
           <w:iCs/>
           <w:sz w:val="28"/>
@@ -4616,7 +4653,7 @@
         <w:ind w:firstLineChars="0"/>
         <w:jc w:val="left"/>
         <w:rPr>
-          <w:rFonts w:eastAsia="黑体" w:cs="Times New Roman" w:hint="eastAsia"/>
+          <w:rFonts w:eastAsia="黑体" w:cs="Times New Roman"/>
           <w:bCs/>
           <w:iCs/>
           <w:sz w:val="28"/>
@@ -4755,6 +4792,20 @@
     </w:p>
     <w:p>
       <w:pPr>
+        <w:ind w:left="840"/>
+        <w:rPr>
+          <w:rFonts w:hint="eastAsia"/>
+        </w:rPr>
+      </w:pPr>
+      <w:r>
+        <w:t xml:space="preserve">The least loss of validation set is </w:t>
+      </w:r>
+      <w:r>
+        <w:t>0.310441</w:t>
+      </w:r>
+    </w:p>
+    <w:p>
+      <w:pPr>
         <w:pStyle w:val="2"/>
         <w:spacing w:beforeLines="50" w:before="156" w:afterLines="50" w:after="156" w:line="400" w:lineRule="exact"/>
         <w:ind w:left="420"/>
@@ -4766,6 +4817,74 @@
           <w:szCs w:val="32"/>
         </w:rPr>
       </w:pPr>
+      <w:r>
+        <w:rPr>
+          <w:rFonts w:ascii="Times New Roman" w:hAnsi="Times New Roman" w:cs="Times New Roman" w:hint="eastAsia"/>
+          <w:b w:val="0"/>
+          <w:sz w:val="28"/>
+          <w:szCs w:val="32"/>
+        </w:rPr>
+        <w:t xml:space="preserve">Predicted </w:t>
+      </w:r>
+      <w:r>
+        <w:rPr>
+          <w:rFonts w:ascii="Times New Roman" w:hAnsi="Times New Roman" w:cs="Times New Roman"/>
+          <w:b w:val="0"/>
+          <w:sz w:val="28"/>
+          <w:szCs w:val="32"/>
+        </w:rPr>
+        <w:t>Results (Best Results</w:t>
+      </w:r>
+      <w:proofErr w:type="gramStart"/>
+      <w:r>
+        <w:rPr>
+          <w:rFonts w:ascii="Times New Roman" w:hAnsi="Times New Roman" w:cs="Times New Roman"/>
+          <w:b w:val="0"/>
+          <w:sz w:val="28"/>
+          <w:szCs w:val="32"/>
+        </w:rPr>
+        <w:t>):</w:t>
+      </w:r>
+      <w:r>
+        <w:rPr>
+          <w:rFonts w:ascii="Times New Roman" w:hAnsi="Times New Roman" w:cs="Times New Roman"/>
+          <w:b w:val="0"/>
+          <w:sz w:val="28"/>
+          <w:szCs w:val="32"/>
+        </w:rPr>
+        <w:t>right</w:t>
+      </w:r>
+      <w:proofErr w:type="gramEnd"/>
+      <w:r>
+        <w:rPr>
+          <w:rFonts w:ascii="Times New Roman" w:hAnsi="Times New Roman" w:cs="Times New Roman"/>
+          <w:b w:val="0"/>
+          <w:sz w:val="28"/>
+          <w:szCs w:val="32"/>
+        </w:rPr>
+        <w:t xml:space="preserve"> rate = 0.8</w:t>
+      </w:r>
+      <w:r>
+        <w:rPr>
+          <w:rFonts w:ascii="Times New Roman" w:hAnsi="Times New Roman" w:cs="Times New Roman"/>
+          <w:b w:val="0"/>
+          <w:sz w:val="28"/>
+          <w:szCs w:val="32"/>
+        </w:rPr>
+        <w:t>55072</w:t>
+      </w:r>
+    </w:p>
+    <w:p>
+      <w:pPr>
+        <w:pStyle w:val="2"/>
+        <w:spacing w:beforeLines="50" w:before="156" w:afterLines="50" w:after="156" w:line="400" w:lineRule="exact"/>
+        <w:ind w:left="420"/>
+        <w:jc w:val="left"/>
+        <w:rPr>
+          <w:noProof/>
+        </w:rPr>
+      </w:pPr>
+      <w:bookmarkStart w:id="0" w:name="_GoBack"/>
       <w:r>
         <w:rPr>
           <w:noProof/>
@@ -4774,10 +4893,10 @@
           <wp:anchor distT="0" distB="0" distL="114300" distR="114300" simplePos="0" relativeHeight="251661312" behindDoc="0" locked="0" layoutInCell="1" allowOverlap="1" wp14:anchorId="400B3B59">
             <wp:simplePos x="0" y="0"/>
             <wp:positionH relativeFrom="column">
-              <wp:posOffset>2125980</wp:posOffset>
+              <wp:posOffset>2110740</wp:posOffset>
             </wp:positionH>
             <wp:positionV relativeFrom="paragraph">
-              <wp:posOffset>406400</wp:posOffset>
+              <wp:posOffset>53340</wp:posOffset>
             </wp:positionV>
             <wp:extent cx="3108960" cy="1981200"/>
             <wp:effectExtent l="0" t="0" r="0" b="0"/>
@@ -4826,73 +4945,7 @@
           </wp:anchor>
         </w:drawing>
       </w:r>
-      <w:r>
-        <w:rPr>
-          <w:rFonts w:ascii="Times New Roman" w:hAnsi="Times New Roman" w:cs="Times New Roman" w:hint="eastAsia"/>
-          <w:b w:val="0"/>
-          <w:sz w:val="28"/>
-          <w:szCs w:val="32"/>
-        </w:rPr>
-        <w:t xml:space="preserve">Predicted </w:t>
-      </w:r>
-      <w:r>
-        <w:rPr>
-          <w:rFonts w:ascii="Times New Roman" w:hAnsi="Times New Roman" w:cs="Times New Roman"/>
-          <w:b w:val="0"/>
-          <w:sz w:val="28"/>
-          <w:szCs w:val="32"/>
-        </w:rPr>
-        <w:t>Results (Best Results</w:t>
-      </w:r>
-      <w:proofErr w:type="gramStart"/>
-      <w:r>
-        <w:rPr>
-          <w:rFonts w:ascii="Times New Roman" w:hAnsi="Times New Roman" w:cs="Times New Roman"/>
-          <w:b w:val="0"/>
-          <w:sz w:val="28"/>
-          <w:szCs w:val="32"/>
-        </w:rPr>
-        <w:t>):</w:t>
-      </w:r>
-      <w:r>
-        <w:rPr>
-          <w:rFonts w:ascii="Times New Roman" w:hAnsi="Times New Roman" w:cs="Times New Roman"/>
-          <w:b w:val="0"/>
-          <w:sz w:val="28"/>
-          <w:szCs w:val="32"/>
-        </w:rPr>
-        <w:t>right</w:t>
-      </w:r>
-      <w:proofErr w:type="gramEnd"/>
-      <w:r>
-        <w:rPr>
-          <w:rFonts w:ascii="Times New Roman" w:hAnsi="Times New Roman" w:cs="Times New Roman"/>
-          <w:b w:val="0"/>
-          <w:sz w:val="28"/>
-          <w:szCs w:val="32"/>
-        </w:rPr>
-        <w:t xml:space="preserve"> rate = 0.8</w:t>
-      </w:r>
-      <w:r>
-        <w:rPr>
-          <w:rFonts w:ascii="Times New Roman" w:hAnsi="Times New Roman" w:cs="Times New Roman"/>
-          <w:b w:val="0"/>
-          <w:sz w:val="28"/>
-          <w:szCs w:val="32"/>
-        </w:rPr>
-        <w:t>55072</w:t>
-      </w:r>
-    </w:p>
-    <w:p>
-      <w:pPr>
-        <w:pStyle w:val="2"/>
-        <w:spacing w:beforeLines="50" w:before="156" w:afterLines="50" w:after="156" w:line="400" w:lineRule="exact"/>
-        <w:ind w:left="420"/>
-        <w:jc w:val="left"/>
-        <w:rPr>
-          <w:noProof/>
-        </w:rPr>
-      </w:pPr>
+      <w:bookmarkEnd w:id="0"/>
       <w:r>
         <w:rPr>
           <w:rFonts w:ascii="Times New Roman" w:hAnsi="Times New Roman" w:cs="Times New Roman"/>
@@ -4917,13 +4970,7 @@
     <w:p/>
     <w:p/>
     <w:p/>
-    <w:p>
-      <w:pPr>
-        <w:rPr>
-          <w:rFonts w:hint="eastAsia"/>
-        </w:rPr>
-      </w:pPr>
-    </w:p>
+    <w:p/>
     <w:p>
       <w:pPr>
         <w:jc w:val="left"/>
@@ -5008,7 +5055,7 @@
       <w:pPr>
         <w:jc w:val="left"/>
         <w:rPr>
-          <w:rFonts w:eastAsia="黑体" w:cs="Times New Roman" w:hint="eastAsia"/>
+          <w:rFonts w:eastAsia="黑体" w:cs="Times New Roman"/>
           <w:bCs/>
           <w:iCs/>
         </w:rPr>
@@ -5054,187 +5101,193 @@
       <w:pPr>
         <w:jc w:val="left"/>
         <w:rPr>
+          <w:rFonts w:eastAsia="黑体" w:cs="Times New Roman"/>
+          <w:bCs/>
+          <w:iCs/>
+        </w:rPr>
+      </w:pPr>
+      <w:r>
+        <w:rPr>
+          <w:rFonts w:eastAsia="黑体" w:cs="Times New Roman"/>
+          <w:bCs/>
+          <w:iCs/>
+        </w:rPr>
+        <w:t xml:space="preserve">As the times of iterations </w:t>
+      </w:r>
+      <w:proofErr w:type="gramStart"/>
+      <w:r>
+        <w:rPr>
+          <w:rFonts w:eastAsia="黑体" w:cs="Times New Roman"/>
+          <w:bCs/>
+          <w:iCs/>
+        </w:rPr>
+        <w:t>increases,,</w:t>
+      </w:r>
+      <w:proofErr w:type="gramEnd"/>
+      <w:r>
+        <w:rPr>
+          <w:rFonts w:eastAsia="黑体" w:cs="Times New Roman"/>
+          <w:bCs/>
+          <w:iCs/>
+        </w:rPr>
+        <w:t xml:space="preserve"> the loss of train set and validation set decrease. After enough iterations, the loss of train set and validation become stable. The accuracy of the classification results tends to be stable with the increase of the times of iterations, and finally the optimal result is obtained.</w:t>
+      </w:r>
+    </w:p>
+    <w:p>
+      <w:pPr>
+        <w:jc w:val="left"/>
+      </w:pPr>
+    </w:p>
+    <w:p>
+      <w:pPr>
+        <w:jc w:val="left"/>
+        <w:rPr>
+          <w:rFonts w:eastAsia="黑体" w:cs="Times New Roman"/>
+          <w:b/>
+          <w:bCs/>
+          <w:sz w:val="28"/>
+          <w:szCs w:val="32"/>
+        </w:rPr>
+      </w:pPr>
+      <w:r>
+        <w:rPr>
           <w:rFonts w:eastAsia="黑体" w:cs="Times New Roman" w:hint="eastAsia"/>
+          <w:b/>
+          <w:bCs/>
+          <w:sz w:val="28"/>
+          <w:szCs w:val="32"/>
+        </w:rPr>
+        <w:t>13</w:t>
+      </w:r>
+      <w:r>
+        <w:rPr>
+          <w:rFonts w:eastAsia="黑体" w:cs="Times New Roman"/>
+          <w:b/>
+          <w:bCs/>
+          <w:sz w:val="28"/>
+          <w:szCs w:val="32"/>
+        </w:rPr>
+        <w:t>.</w:t>
+      </w:r>
+      <w:r>
+        <w:rPr>
+          <w:rFonts w:eastAsia="黑体" w:cs="Times New Roman" w:hint="eastAsia"/>
+          <w:b/>
+          <w:bCs/>
+          <w:sz w:val="28"/>
+          <w:szCs w:val="32"/>
+        </w:rPr>
+        <w:t xml:space="preserve"> Similarities and differences between linear regression and linear classification:</w:t>
+      </w:r>
+    </w:p>
+    <w:p>
+      <w:pPr>
+        <w:jc w:val="left"/>
+        <w:rPr>
+          <w:rFonts w:eastAsia="黑体" w:cs="Times New Roman"/>
           <w:bCs/>
           <w:iCs/>
         </w:rPr>
       </w:pPr>
       <w:r>
         <w:rPr>
+          <w:rFonts w:eastAsia="黑体" w:cs="Times New Roman" w:hint="eastAsia"/>
+          <w:b/>
+          <w:bCs/>
+          <w:sz w:val="28"/>
+          <w:szCs w:val="32"/>
+        </w:rPr>
+        <w:t>Similarities</w:t>
+      </w:r>
+      <w:r>
+        <w:rPr>
+          <w:rFonts w:eastAsia="黑体" w:cs="Times New Roman"/>
+          <w:b/>
+          <w:bCs/>
+          <w:sz w:val="28"/>
+          <w:szCs w:val="32"/>
+        </w:rPr>
+        <w:t>:</w:t>
+      </w:r>
+      <w:r>
+        <w:t xml:space="preserve"> </w:t>
+      </w:r>
+      <w:r>
+        <w:rPr>
           <w:rFonts w:eastAsia="黑体" w:cs="Times New Roman"/>
           <w:bCs/>
           <w:iCs/>
         </w:rPr>
-        <w:t xml:space="preserve">As the times of iterations </w:t>
-      </w:r>
-      <w:proofErr w:type="gramStart"/>
-      <w:r>
+        <w:t>First of all, linear regression and linear classification are linear models, and secondly, iteratively using a gradient descent method.</w:t>
+      </w:r>
+    </w:p>
+    <w:p>
+      <w:pPr>
+        <w:jc w:val="left"/>
         <w:rPr>
           <w:rFonts w:eastAsia="黑体" w:cs="Times New Roman"/>
           <w:bCs/>
           <w:iCs/>
-        </w:rPr>
-        <w:t>increases,,</w:t>
-      </w:r>
-      <w:proofErr w:type="gramEnd"/>
+          <w:sz w:val="28"/>
+          <w:szCs w:val="32"/>
+        </w:rPr>
+      </w:pPr>
+      <w:r>
+        <w:rPr>
+          <w:rFonts w:eastAsia="黑体" w:cs="Times New Roman"/>
+          <w:b/>
+          <w:bCs/>
+          <w:sz w:val="28"/>
+          <w:szCs w:val="32"/>
+        </w:rPr>
+        <w:t>D</w:t>
+      </w:r>
+      <w:r>
+        <w:rPr>
+          <w:rFonts w:eastAsia="黑体" w:cs="Times New Roman" w:hint="eastAsia"/>
+          <w:b/>
+          <w:bCs/>
+          <w:sz w:val="28"/>
+          <w:szCs w:val="32"/>
+        </w:rPr>
+        <w:t>ifferences</w:t>
+      </w:r>
+      <w:r>
+        <w:rPr>
+          <w:rFonts w:eastAsia="黑体" w:cs="Times New Roman"/>
+          <w:b/>
+          <w:bCs/>
+          <w:sz w:val="28"/>
+          <w:szCs w:val="32"/>
+        </w:rPr>
+        <w:t>:</w:t>
+      </w:r>
+      <w:r>
+        <w:t xml:space="preserve"> </w:t>
+      </w:r>
       <w:r>
         <w:rPr>
           <w:rFonts w:eastAsia="黑体" w:cs="Times New Roman"/>
           <w:bCs/>
           <w:iCs/>
         </w:rPr>
-        <w:t xml:space="preserve"> the loss of train set and validation set decrease. After enough iterations, the loss of train set and validation become stable. The accuracy of the classification results tends to be stable with the increase of the times of iterations, and finally the optimal result is obtained.</w:t>
-      </w:r>
-    </w:p>
-    <w:p>
-      <w:pPr>
-        <w:jc w:val="left"/>
-        <w:rPr>
-          <w:rFonts w:hint="eastAsia"/>
-        </w:rPr>
-      </w:pPr>
-    </w:p>
-    <w:p>
-      <w:pPr>
-        <w:jc w:val="left"/>
-        <w:rPr>
-          <w:rFonts w:eastAsia="黑体" w:cs="Times New Roman"/>
-          <w:b/>
-          <w:bCs/>
-          <w:sz w:val="28"/>
-          <w:szCs w:val="32"/>
-        </w:rPr>
-      </w:pPr>
-      <w:r>
-        <w:rPr>
-          <w:rFonts w:eastAsia="黑体" w:cs="Times New Roman" w:hint="eastAsia"/>
-          <w:b/>
-          <w:bCs/>
-          <w:sz w:val="28"/>
-          <w:szCs w:val="32"/>
-        </w:rPr>
-        <w:t>13</w:t>
-      </w:r>
-      <w:r>
-        <w:rPr>
-          <w:rFonts w:eastAsia="黑体" w:cs="Times New Roman"/>
-          <w:b/>
-          <w:bCs/>
-          <w:sz w:val="28"/>
-          <w:szCs w:val="32"/>
-        </w:rPr>
-        <w:t>.</w:t>
-      </w:r>
-      <w:r>
-        <w:rPr>
-          <w:rFonts w:eastAsia="黑体" w:cs="Times New Roman" w:hint="eastAsia"/>
-          <w:b/>
-          <w:bCs/>
-          <w:sz w:val="28"/>
-          <w:szCs w:val="32"/>
-        </w:rPr>
-        <w:t xml:space="preserve"> Similarities and differences between linear regression and linear classification:</w:t>
-      </w:r>
-    </w:p>
-    <w:p>
-      <w:pPr>
-        <w:jc w:val="left"/>
+        <w:t xml:space="preserve">Linear regression is based on the linear model and the known data. </w:t>
+      </w:r>
+      <w:r>
         <w:rPr>
           <w:rFonts w:eastAsia="黑体" w:cs="Times New Roman"/>
           <w:bCs/>
           <w:iCs/>
         </w:rPr>
-      </w:pPr>
-      <w:r>
-        <w:rPr>
-          <w:rFonts w:eastAsia="黑体" w:cs="Times New Roman" w:hint="eastAsia"/>
-          <w:b/>
-          <w:bCs/>
-          <w:sz w:val="28"/>
-          <w:szCs w:val="32"/>
-        </w:rPr>
-        <w:t>Similarities</w:t>
-      </w:r>
-      <w:r>
-        <w:rPr>
-          <w:rFonts w:eastAsia="黑体" w:cs="Times New Roman"/>
-          <w:b/>
-          <w:bCs/>
-          <w:sz w:val="28"/>
-          <w:szCs w:val="32"/>
-        </w:rPr>
-        <w:t>:</w:t>
-      </w:r>
-      <w:r>
-        <w:t xml:space="preserve"> </w:t>
-      </w:r>
-      <w:r>
-        <w:rPr>
-          <w:rFonts w:eastAsia="黑体" w:cs="Times New Roman"/>
-          <w:bCs/>
-          <w:iCs/>
-        </w:rPr>
-        <w:t>First of all, linear regression and linear classification are linear models, and secondly, iteratively using a gradient descent method.</w:t>
-      </w:r>
-    </w:p>
-    <w:p>
-      <w:pPr>
-        <w:jc w:val="left"/>
-        <w:rPr>
-          <w:rFonts w:eastAsia="黑体" w:cs="Times New Roman" w:hint="eastAsia"/>
-          <w:bCs/>
-          <w:iCs/>
-          <w:sz w:val="28"/>
-          <w:szCs w:val="32"/>
-        </w:rPr>
-      </w:pPr>
-      <w:r>
-        <w:rPr>
-          <w:rFonts w:eastAsia="黑体" w:cs="Times New Roman"/>
-          <w:b/>
-          <w:bCs/>
-          <w:sz w:val="28"/>
-          <w:szCs w:val="32"/>
-        </w:rPr>
-        <w:t>D</w:t>
-      </w:r>
-      <w:r>
-        <w:rPr>
-          <w:rFonts w:eastAsia="黑体" w:cs="Times New Roman" w:hint="eastAsia"/>
-          <w:b/>
-          <w:bCs/>
-          <w:sz w:val="28"/>
-          <w:szCs w:val="32"/>
-        </w:rPr>
-        <w:t>ifferences</w:t>
-      </w:r>
-      <w:r>
-        <w:rPr>
-          <w:rFonts w:eastAsia="黑体" w:cs="Times New Roman"/>
-          <w:b/>
-          <w:bCs/>
-          <w:sz w:val="28"/>
-          <w:szCs w:val="32"/>
-        </w:rPr>
-        <w:t>:</w:t>
-      </w:r>
-      <w:r>
-        <w:t xml:space="preserve"> </w:t>
-      </w:r>
-      <w:r>
-        <w:rPr>
-          <w:rFonts w:eastAsia="黑体" w:cs="Times New Roman"/>
-          <w:bCs/>
-          <w:iCs/>
-        </w:rPr>
-        <w:t>Linear regression is based on the linear model and the known data. The linear classification is based on the linear model and is classified by the threshold. The final result is two data sets.</w:t>
-      </w:r>
-    </w:p>
-    <w:p>
-      <w:pPr>
-        <w:jc w:val="left"/>
-        <w:rPr>
-          <w:rFonts w:eastAsia="黑体" w:cs="Times New Roman" w:hint="eastAsia"/>
+        <w:lastRenderedPageBreak/>
+        <w:t>The linear classification is based on the linear model and is classified by the threshold. The final result is two data sets.</w:t>
+      </w:r>
+    </w:p>
+    <w:p>
+      <w:pPr>
+        <w:jc w:val="left"/>
+        <w:rPr>
+          <w:rFonts w:eastAsia="黑体" w:cs="Times New Roman"/>
           <w:b/>
           <w:bCs/>
           <w:sz w:val="28"/>
@@ -5312,7 +5365,7 @@
         <w:ind w:firstLineChars="0"/>
         <w:jc w:val="left"/>
         <w:rPr>
-          <w:rFonts w:eastAsia="黑体" w:cs="Times New Roman" w:hint="eastAsia"/>
+          <w:rFonts w:eastAsia="黑体" w:cs="Times New Roman"/>
           <w:bCs/>
         </w:rPr>
       </w:pPr>
@@ -6738,7 +6791,7 @@
     <w:uiPriority w:val="99"/>
     <w:rsid w:val="00837536"/>
     <w:pPr>
-      <w:ind w:firstLineChars="200"/>
+      <w:ind w:firstLineChars="200" w:firstLine="200"/>
     </w:pPr>
   </w:style>
   <w:style w:type="character" w:styleId="a7">
